--- a/Design Document.docx
+++ b/Design Document.docx
@@ -13,6 +13,12 @@
           <w:lang w:val="en-US"/>
         </w:rPr>
       </w:pPr>
+      <w:r>
+        <w:rPr>
+          <w:lang w:val="en-US"/>
+        </w:rPr>
+        <w:t xml:space="preserve">A </w:t>
+      </w:r>
       <w:r>
         <w:rPr>
           <w:lang w:val="en-US"/>
@@ -491,47 +497,75 @@
         <w:rPr>
           <w:lang w:val="en-US"/>
         </w:rPr>
-        <w:t xml:space="preserve">Since searching is not case sensitive, I will need to consider the case where the search term differs from the URL name by capital letters. </w:t>
-      </w:r>
-    </w:p>
-    <w:p>
-      <w:pPr>
-        <w:rPr>
-          <w:lang w:val="en-US"/>
-        </w:rPr>
-      </w:pPr>
-    </w:p>
-    <w:p>
-      <w:pPr>
-        <w:rPr>
-          <w:lang w:val="en-US"/>
-        </w:rPr>
-      </w:pPr>
-      <w:r>
-        <w:rPr>
-          <w:lang w:val="en-US"/>
-        </w:rPr>
-        <w:t>I will need to test the edge cases for all the pop and push functions. These edge cases include when there are no elements in the list and when there is 1 element in the list.</w:t>
-      </w:r>
-    </w:p>
-    <w:p>
-      <w:pPr>
-        <w:rPr>
-          <w:lang w:val="en-US"/>
-        </w:rPr>
-      </w:pPr>
-    </w:p>
-    <w:p>
-      <w:pPr>
-        <w:rPr>
-          <w:lang w:val="en-US"/>
-        </w:rPr>
-      </w:pPr>
-      <w:r>
-        <w:rPr>
-          <w:lang w:val="en-US"/>
-        </w:rPr>
-        <w:t>I will test when there are empty strings and strings with only spaces to ensure my searching works well.</w:t>
+        <w:t>Testing to make sure no illegal words are being stored (no strings with spaces or special characters)</w:t>
+      </w:r>
+    </w:p>
+    <w:p>
+      <w:pPr>
+        <w:rPr>
+          <w:lang w:val="en-US"/>
+        </w:rPr>
+      </w:pPr>
+    </w:p>
+    <w:p>
+      <w:pPr>
+        <w:rPr>
+          <w:lang w:val="en-US"/>
+        </w:rPr>
+      </w:pPr>
+      <w:r>
+        <w:rPr>
+          <w:lang w:val="en-US"/>
+        </w:rPr>
+        <w:t>Testing to make sure duplicate words are not stored is necessary</w:t>
+      </w:r>
+    </w:p>
+    <w:p>
+      <w:pPr>
+        <w:rPr>
+          <w:lang w:val="en-US"/>
+        </w:rPr>
+      </w:pPr>
+    </w:p>
+    <w:p>
+      <w:pPr>
+        <w:rPr>
+          <w:lang w:val="en-US"/>
+        </w:rPr>
+      </w:pPr>
+      <w:r>
+        <w:rPr>
+          <w:lang w:val="en-US"/>
+        </w:rPr>
+        <w:t xml:space="preserve">Testing to make sure no output is created if the prefix provided for autocomplete is not in the </w:t>
+      </w:r>
+      <w:proofErr w:type="spellStart"/>
+      <w:r>
+        <w:rPr>
+          <w:lang w:val="en-US"/>
+        </w:rPr>
+        <w:t>trie</w:t>
+      </w:r>
+      <w:proofErr w:type="spellEnd"/>
+    </w:p>
+    <w:p>
+      <w:pPr>
+        <w:rPr>
+          <w:lang w:val="en-US"/>
+        </w:rPr>
+      </w:pPr>
+    </w:p>
+    <w:p>
+      <w:pPr>
+        <w:rPr>
+          <w:lang w:val="en-US"/>
+        </w:rPr>
+      </w:pPr>
+      <w:r>
+        <w:rPr>
+          <w:lang w:val="en-US"/>
+        </w:rPr>
+        <w:t>Testing to make sure all words print in alphabetical order</w:t>
       </w:r>
     </w:p>
     <w:p>
@@ -569,35 +603,47 @@
         <w:rPr>
           <w:lang w:val="en-US"/>
         </w:rPr>
-        <w:t xml:space="preserve">It is expected that all my functions except </w:t>
+        <w:t xml:space="preserve">It is expected that </w:t>
       </w:r>
       <w:proofErr w:type="gramStart"/>
       <w:r>
         <w:rPr>
           <w:lang w:val="en-US"/>
         </w:rPr>
-        <w:t>find(</w:t>
+        <w:t>empty(</w:t>
       </w:r>
       <w:proofErr w:type="gramEnd"/>
       <w:r>
         <w:rPr>
           <w:lang w:val="en-US"/>
         </w:rPr>
-        <w:t xml:space="preserve">), clear() and print() run in O(1) time. To do this, I have implemented a length counter in the </w:t>
+        <w:t>), and size()</w:t>
+      </w:r>
+      <w:r>
+        <w:rPr>
+          <w:lang w:val="en-US"/>
+        </w:rPr>
+        <w:t xml:space="preserve"> run in O(1) time. To do this, I have implemented a length counter in the </w:t>
       </w:r>
       <w:proofErr w:type="spellStart"/>
       <w:r>
         <w:rPr>
           <w:lang w:val="en-US"/>
         </w:rPr>
-        <w:t>URL_History</w:t>
+        <w:t>trie</w:t>
       </w:r>
       <w:proofErr w:type="spellEnd"/>
       <w:r>
         <w:rPr>
           <w:lang w:val="en-US"/>
         </w:rPr>
-        <w:t xml:space="preserve"> class to return the length without having to iterate through the whole list on each call. This makes my </w:t>
+        <w:t xml:space="preserve"> </w:t>
+      </w:r>
+      <w:r>
+        <w:rPr>
+          <w:lang w:val="en-US"/>
+        </w:rPr>
+        <w:t xml:space="preserve">class to return the length without having to iterate through the whole list on each call. This makes my </w:t>
       </w:r>
       <w:proofErr w:type="gramStart"/>
       <w:r>
@@ -632,14 +678,32 @@
         <w:rPr>
           <w:lang w:val="en-US"/>
         </w:rPr>
-        <w:t>Find(</w:t>
+        <w:t>search(</w:t>
       </w:r>
       <w:proofErr w:type="gramEnd"/>
       <w:r>
         <w:rPr>
           <w:lang w:val="en-US"/>
         </w:rPr>
-        <w:t>), clear() and print() require an O(n) runtime. This can be achieved by traversing the list and performing the necessary operations to fulfill the functions duties on each iteration. Traversing a list of size n will have an asymptotic time bound of O(n).</w:t>
+        <w:t>) is required to run in O(n) time</w:t>
+      </w:r>
+      <w:r>
+        <w:rPr>
+          <w:lang w:val="en-US"/>
+        </w:rPr>
+        <w:t>.</w:t>
+      </w:r>
+      <w:r>
+        <w:rPr>
+          <w:lang w:val="en-US"/>
+        </w:rPr>
+        <w:t xml:space="preserve"> I will do this by </w:t>
+      </w:r>
+      <w:r>
+        <w:rPr>
+          <w:lang w:val="en-US"/>
+        </w:rPr>
+        <w:t xml:space="preserve">traversing the tree letter by letter until I reach the end of the word. Autocomplete(), delete() will use search to achieve O(n) runtime. </w:t>
       </w:r>
     </w:p>
     <w:sectPr>

--- a/Design Document.docx
+++ b/Design Document.docx
@@ -75,6 +75,20 @@
         <w:rPr>
           <w:lang w:val="en-US"/>
         </w:rPr>
+        <w:t xml:space="preserve"> and another called </w:t>
+      </w:r>
+      <w:proofErr w:type="spellStart"/>
+      <w:r>
+        <w:rPr>
+          <w:lang w:val="en-US"/>
+        </w:rPr>
+        <w:t>Trie_Node</w:t>
+      </w:r>
+      <w:proofErr w:type="spellEnd"/>
+      <w:r>
+        <w:rPr>
+          <w:lang w:val="en-US"/>
+        </w:rPr>
         <w:t xml:space="preserve">. The </w:t>
       </w:r>
       <w:proofErr w:type="spellStart"/>
@@ -129,6 +143,26 @@
         <w:rPr>
           <w:lang w:val="en-US"/>
         </w:rPr>
+        <w:t xml:space="preserve"> and will call the recursive functions that are located in </w:t>
+      </w:r>
+      <w:proofErr w:type="spellStart"/>
+      <w:r>
+        <w:rPr>
+          <w:lang w:val="en-US"/>
+        </w:rPr>
+        <w:t>Trie_Node</w:t>
+      </w:r>
+      <w:proofErr w:type="spellEnd"/>
+      <w:r>
+        <w:rPr>
+          <w:lang w:val="en-US"/>
+        </w:rPr>
+        <w:t xml:space="preserve"> when necessary as well as print any results</w:t>
+      </w:r>
+      <w:r>
+        <w:rPr>
+          <w:lang w:val="en-US"/>
+        </w:rPr>
         <w:t xml:space="preserve">. The </w:t>
       </w:r>
       <w:proofErr w:type="spellStart"/>
@@ -138,48 +172,52 @@
         </w:rPr>
         <w:t>Trie</w:t>
       </w:r>
+      <w:r>
+        <w:rPr>
+          <w:lang w:val="en-US"/>
+        </w:rPr>
+        <w:t>_Node</w:t>
+      </w:r>
       <w:proofErr w:type="spellEnd"/>
       <w:r>
         <w:rPr>
           <w:lang w:val="en-US"/>
         </w:rPr>
-        <w:t xml:space="preserve"> class will also house the recursive implementations for insert, delete, search, print, autocomplete and clear</w:t>
-      </w:r>
-      <w:r>
-        <w:rPr>
-          <w:lang w:val="en-US"/>
-        </w:rPr>
-        <w:t xml:space="preserve">. The </w:t>
-      </w:r>
-      <w:r>
-        <w:rPr>
-          <w:lang w:val="en-US"/>
-        </w:rPr>
-        <w:t>node struct for the tree</w:t>
-      </w:r>
-      <w:r>
-        <w:rPr>
-          <w:lang w:val="en-US"/>
-        </w:rPr>
-        <w:t xml:space="preserve"> will have member variables for 26 possible children, as well as </w:t>
-      </w:r>
-      <w:r>
-        <w:rPr>
-          <w:lang w:val="en-US"/>
-        </w:rPr>
-        <w:t>the current value of the node</w:t>
-      </w:r>
-      <w:r>
-        <w:rPr>
-          <w:lang w:val="en-US"/>
-        </w:rPr>
-        <w:t xml:space="preserve"> and its parent</w:t>
-      </w:r>
-      <w:r>
-        <w:rPr>
-          <w:lang w:val="en-US"/>
-        </w:rPr>
-        <w:t>.</w:t>
+        <w:t xml:space="preserve"> class will house the recursive implementations for insert, delete, search, print, autocomplete and clear.</w:t>
+      </w:r>
+      <w:r>
+        <w:rPr>
+          <w:lang w:val="en-US"/>
+        </w:rPr>
+        <w:t xml:space="preserve"> Each </w:t>
+      </w:r>
+      <w:proofErr w:type="spellStart"/>
+      <w:r>
+        <w:rPr>
+          <w:lang w:val="en-US"/>
+        </w:rPr>
+        <w:t>Trie_Node</w:t>
+      </w:r>
+      <w:proofErr w:type="spellEnd"/>
+      <w:r>
+        <w:rPr>
+          <w:lang w:val="en-US"/>
+        </w:rPr>
+        <w:t xml:space="preserve"> will have an array of 26 possible children </w:t>
+      </w:r>
+      <w:proofErr w:type="spellStart"/>
+      <w:r>
+        <w:rPr>
+          <w:lang w:val="en-US"/>
+        </w:rPr>
+        <w:t>Trie_Nodes</w:t>
+      </w:r>
+      <w:proofErr w:type="spellEnd"/>
+      <w:r>
+        <w:rPr>
+          <w:lang w:val="en-US"/>
+        </w:rPr>
+        <w:t xml:space="preserve">, a parent node, a value and a flag to signify whether this node is the end of a word or not. </w:t>
       </w:r>
     </w:p>
     <w:p>
@@ -227,10 +265,10 @@
           <w:lang w:val="en-US"/>
         </w:rPr>
         <w:drawing>
-          <wp:inline distT="0" distB="0" distL="0" distR="0" wp14:anchorId="77C20ED1" wp14:editId="6ABF66B4">
-            <wp:extent cx="3810000" cy="4953000"/>
+          <wp:inline distT="0" distB="0" distL="0" distR="0" wp14:anchorId="228C0346" wp14:editId="13A005E1">
+            <wp:extent cx="4320849" cy="6074875"/>
             <wp:effectExtent l="0" t="0" r="0" b="0"/>
-            <wp:docPr id="3" name="Picture 3" descr="Graphical user interface, text, application&#10;&#10;Description automatically generated"/>
+            <wp:docPr id="1" name="Picture 1" descr="Graphical user interface, text, application&#10;&#10;Description automatically generated"/>
             <wp:cNvGraphicFramePr>
               <a:graphicFrameLocks xmlns:a="http://schemas.openxmlformats.org/drawingml/2006/main" noChangeAspect="1"/>
             </wp:cNvGraphicFramePr>
@@ -238,7 +276,7 @@
               <a:graphicData uri="http://schemas.openxmlformats.org/drawingml/2006/picture">
                 <pic:pic xmlns:pic="http://schemas.openxmlformats.org/drawingml/2006/picture">
                   <pic:nvPicPr>
-                    <pic:cNvPr id="3" name="Picture 3" descr="Graphical user interface, text, application&#10;&#10;Description automatically generated"/>
+                    <pic:cNvPr id="1" name="Picture 1" descr="Graphical user interface, text, application&#10;&#10;Description automatically generated"/>
                     <pic:cNvPicPr/>
                   </pic:nvPicPr>
                   <pic:blipFill>
@@ -256,7 +294,7 @@
                   <pic:spPr>
                     <a:xfrm>
                       <a:off x="0" y="0"/>
-                      <a:ext cx="3810000" cy="4953000"/>
+                      <a:ext cx="4335691" cy="6095743"/>
                     </a:xfrm>
                     <a:prstGeom prst="rect">
                       <a:avLst/>
@@ -284,6 +322,7 @@
         <w:rPr>
           <w:lang w:val="en-US"/>
         </w:rPr>
+        <w:lastRenderedPageBreak/>
         <w:t>Details on design decisions</w:t>
       </w:r>
     </w:p>
@@ -293,167 +332,208 @@
           <w:lang w:val="en-US"/>
         </w:rPr>
       </w:pPr>
+      <w:proofErr w:type="spellStart"/>
       <w:r>
         <w:rPr>
           <w:b/>
           <w:bCs/>
           <w:lang w:val="en-US"/>
         </w:rPr>
-        <w:t>Node Struct instead of class</w:t>
-      </w:r>
-      <w:r>
-        <w:rPr>
-          <w:lang w:val="en-US"/>
-        </w:rPr>
-        <w:t xml:space="preserve">: </w:t>
-      </w:r>
-      <w:r>
-        <w:rPr>
-          <w:lang w:val="en-US"/>
-        </w:rPr>
-        <w:t>I chose to use a node struct since I needed all member variables of the node to be easily mutable and there are no functions that need to be implemented within a node object.</w:t>
-      </w:r>
-    </w:p>
-    <w:p>
-      <w:pPr>
-        <w:rPr>
-          <w:lang w:val="en-US"/>
-        </w:rPr>
-      </w:pPr>
-      <w:proofErr w:type="spellStart"/>
+        <w:t>Trie</w:t>
+      </w:r>
+      <w:proofErr w:type="spellEnd"/>
       <w:r>
         <w:rPr>
           <w:b/>
           <w:bCs/>
           <w:lang w:val="en-US"/>
         </w:rPr>
-        <w:t>Trie</w:t>
+        <w:t xml:space="preserve"> Constructor</w:t>
+      </w:r>
+      <w:r>
+        <w:rPr>
+          <w:lang w:val="en-US"/>
+        </w:rPr>
+        <w:t xml:space="preserve">: </w:t>
+      </w:r>
+      <w:r>
+        <w:rPr>
+          <w:lang w:val="en-US"/>
+        </w:rPr>
+        <w:t xml:space="preserve">This constructor will </w:t>
+      </w:r>
+      <w:r>
+        <w:rPr>
+          <w:lang w:val="en-US"/>
+        </w:rPr>
+        <w:t xml:space="preserve">instantiate the root node of the </w:t>
+      </w:r>
+      <w:proofErr w:type="spellStart"/>
+      <w:r>
+        <w:rPr>
+          <w:lang w:val="en-US"/>
+        </w:rPr>
+        <w:t>trie</w:t>
       </w:r>
       <w:proofErr w:type="spellEnd"/>
+      <w:r>
+        <w:rPr>
+          <w:lang w:val="en-US"/>
+        </w:rPr>
+        <w:t>.</w:t>
+      </w:r>
+    </w:p>
+    <w:p>
+      <w:pPr>
+        <w:rPr>
+          <w:lang w:val="en-US"/>
+        </w:rPr>
+      </w:pPr>
+      <w:proofErr w:type="spellStart"/>
       <w:r>
         <w:rPr>
           <w:b/>
           <w:bCs/>
           <w:lang w:val="en-US"/>
         </w:rPr>
-        <w:t xml:space="preserve"> Constructor</w:t>
-      </w:r>
-      <w:r>
-        <w:rPr>
-          <w:lang w:val="en-US"/>
-        </w:rPr>
-        <w:t xml:space="preserve">: </w:t>
-      </w:r>
-      <w:r>
-        <w:rPr>
-          <w:lang w:val="en-US"/>
-        </w:rPr>
-        <w:t>This constructor will be left empty.</w:t>
-      </w:r>
-    </w:p>
-    <w:p>
-      <w:pPr>
-        <w:rPr>
-          <w:lang w:val="en-US"/>
-        </w:rPr>
-      </w:pPr>
-      <w:proofErr w:type="spellStart"/>
+        <w:t>Trie</w:t>
+      </w:r>
+      <w:proofErr w:type="spellEnd"/>
       <w:r>
         <w:rPr>
           <w:b/>
           <w:bCs/>
           <w:lang w:val="en-US"/>
         </w:rPr>
+        <w:t xml:space="preserve"> Destructor: </w:t>
+      </w:r>
+      <w:r>
+        <w:rPr>
+          <w:lang w:val="en-US"/>
+        </w:rPr>
+        <w:t xml:space="preserve">The </w:t>
+      </w:r>
+      <w:proofErr w:type="gramStart"/>
+      <w:r>
+        <w:rPr>
+          <w:lang w:val="en-US"/>
+        </w:rPr>
+        <w:t>clear(</w:t>
+      </w:r>
+      <w:proofErr w:type="gramEnd"/>
+      <w:r>
+        <w:rPr>
+          <w:lang w:val="en-US"/>
+        </w:rPr>
+        <w:t xml:space="preserve">) function will be called to delete the nodes of the </w:t>
+      </w:r>
+      <w:proofErr w:type="spellStart"/>
+      <w:r>
+        <w:rPr>
+          <w:lang w:val="en-US"/>
+        </w:rPr>
         <w:t>Trie</w:t>
       </w:r>
       <w:proofErr w:type="spellEnd"/>
+      <w:r>
+        <w:rPr>
+          <w:lang w:val="en-US"/>
+        </w:rPr>
+        <w:t>.</w:t>
+      </w:r>
+    </w:p>
+    <w:p>
+      <w:pPr>
+        <w:rPr>
+          <w:lang w:val="en-US"/>
+        </w:rPr>
+      </w:pPr>
+      <w:proofErr w:type="gramStart"/>
       <w:r>
         <w:rPr>
           <w:b/>
           <w:bCs/>
           <w:lang w:val="en-US"/>
         </w:rPr>
-        <w:t xml:space="preserve"> Destructor: </w:t>
-      </w:r>
-      <w:r>
-        <w:rPr>
-          <w:lang w:val="en-US"/>
-        </w:rPr>
-        <w:t xml:space="preserve">The </w:t>
-      </w:r>
-      <w:proofErr w:type="gramStart"/>
-      <w:r>
-        <w:rPr>
-          <w:lang w:val="en-US"/>
-        </w:rPr>
-        <w:t>clear(</w:t>
+        <w:t>Search(</w:t>
       </w:r>
       <w:proofErr w:type="gramEnd"/>
-      <w:r>
-        <w:rPr>
-          <w:lang w:val="en-US"/>
-        </w:rPr>
-        <w:t xml:space="preserve">) function will be called to delete the nodes of the </w:t>
-      </w:r>
-      <w:proofErr w:type="spellStart"/>
-      <w:r>
-        <w:rPr>
-          <w:lang w:val="en-US"/>
-        </w:rPr>
-        <w:t>Trie</w:t>
-      </w:r>
-      <w:proofErr w:type="spellEnd"/>
-      <w:r>
-        <w:rPr>
-          <w:lang w:val="en-US"/>
-        </w:rPr>
-        <w:t>.</w:t>
-      </w:r>
-    </w:p>
-    <w:p>
-      <w:pPr>
-        <w:rPr>
-          <w:lang w:val="en-US"/>
-        </w:rPr>
-      </w:pPr>
-      <w:proofErr w:type="gramStart"/>
       <w:r>
         <w:rPr>
           <w:b/>
           <w:bCs/>
           <w:lang w:val="en-US"/>
         </w:rPr>
-        <w:lastRenderedPageBreak/>
-        <w:t>Search(</w:t>
-      </w:r>
-      <w:proofErr w:type="gramEnd"/>
+        <w:t>):</w:t>
+      </w:r>
+      <w:r>
+        <w:rPr>
+          <w:lang w:val="en-US"/>
+        </w:rPr>
+        <w:t xml:space="preserve"> This function will return a pointer to the node which denotes the end of the word that has been searched for. This allows for easy access to nodes for auto complete.</w:t>
+      </w:r>
+    </w:p>
+    <w:p>
+      <w:pPr>
+        <w:rPr>
+          <w:lang w:val="en-US"/>
+        </w:rPr>
+      </w:pPr>
+      <w:proofErr w:type="gramStart"/>
       <w:r>
         <w:rPr>
           <w:b/>
           <w:bCs/>
           <w:lang w:val="en-US"/>
         </w:rPr>
-        <w:t>):</w:t>
-      </w:r>
-      <w:r>
-        <w:rPr>
-          <w:lang w:val="en-US"/>
-        </w:rPr>
-        <w:t xml:space="preserve"> This function will return a pointer to the node which denotes the end of the word that has been searched for. This allows for easy access to nodes for auto complete.</w:t>
-      </w:r>
-    </w:p>
-    <w:p>
-      <w:pPr>
-        <w:rPr>
-          <w:lang w:val="en-US"/>
-        </w:rPr>
-      </w:pPr>
+        <w:t>Print(</w:t>
+      </w:r>
+      <w:proofErr w:type="gramEnd"/>
       <w:r>
         <w:rPr>
           <w:b/>
           <w:bCs/>
           <w:lang w:val="en-US"/>
         </w:rPr>
+        <w:t xml:space="preserve">) and </w:t>
+      </w:r>
+      <w:proofErr w:type="spellStart"/>
+      <w:r>
+        <w:rPr>
+          <w:b/>
+          <w:bCs/>
+          <w:lang w:val="en-US"/>
+        </w:rPr>
+        <w:t>print_subtree</w:t>
+      </w:r>
+      <w:proofErr w:type="spellEnd"/>
+      <w:r>
+        <w:rPr>
+          <w:b/>
+          <w:bCs/>
+          <w:lang w:val="en-US"/>
+        </w:rPr>
+        <w:t xml:space="preserve">(): </w:t>
+      </w:r>
+      <w:r>
+        <w:rPr>
+          <w:lang w:val="en-US"/>
+        </w:rPr>
+        <w:t>These functions will take in 2 string arguments, one for keeping track of the current word while recursing and another to keep track of all the words that the function has traversed through. This allows for mutation of the final string in order to remove any extra spaces included.</w:t>
+      </w:r>
+    </w:p>
+    <w:p>
+      <w:pPr>
+        <w:rPr>
+          <w:lang w:val="en-US"/>
+        </w:rPr>
+      </w:pPr>
+      <w:r>
+        <w:rPr>
+          <w:b/>
+          <w:bCs/>
+          <w:lang w:val="en-US"/>
+        </w:rPr>
         <w:t xml:space="preserve">When to use const: </w:t>
       </w:r>
       <w:r>
@@ -468,6 +548,13 @@
         </w:rPr>
         <w:t xml:space="preserve">Thus, const will be used whenever passing parameters by value to prevent accidental mutations. </w:t>
       </w:r>
+    </w:p>
+    <w:p>
+      <w:pPr>
+        <w:rPr>
+          <w:lang w:val="en-US"/>
+        </w:rPr>
+      </w:pPr>
     </w:p>
     <w:p>
       <w:pPr>
@@ -499,6 +586,12 @@
         </w:rPr>
         <w:t>Testing to make sure no illegal words are being stored (no strings with spaces or special characters)</w:t>
       </w:r>
+      <w:r>
+        <w:rPr>
+          <w:lang w:val="en-US"/>
+        </w:rPr>
+        <w:t>.</w:t>
+      </w:r>
     </w:p>
     <w:p>
       <w:pPr>
@@ -519,6 +612,12 @@
         </w:rPr>
         <w:t>Testing to make sure duplicate words are not stored is necessary</w:t>
       </w:r>
+      <w:r>
+        <w:rPr>
+          <w:lang w:val="en-US"/>
+        </w:rPr>
+        <w:t>.</w:t>
+      </w:r>
     </w:p>
     <w:p>
       <w:pPr>
@@ -547,6 +646,12 @@
         <w:t>trie</w:t>
       </w:r>
       <w:proofErr w:type="spellEnd"/>
+      <w:r>
+        <w:rPr>
+          <w:lang w:val="en-US"/>
+        </w:rPr>
+        <w:t>.</w:t>
+      </w:r>
     </w:p>
     <w:p>
       <w:pPr>
@@ -566,6 +671,94 @@
           <w:lang w:val="en-US"/>
         </w:rPr>
         <w:t>Testing to make sure all words print in alphabetical order</w:t>
+      </w:r>
+      <w:r>
+        <w:rPr>
+          <w:lang w:val="en-US"/>
+        </w:rPr>
+        <w:t>.</w:t>
+      </w:r>
+    </w:p>
+    <w:p>
+      <w:pPr>
+        <w:rPr>
+          <w:lang w:val="en-US"/>
+        </w:rPr>
+      </w:pPr>
+    </w:p>
+    <w:p>
+      <w:pPr>
+        <w:rPr>
+          <w:lang w:val="en-US"/>
+        </w:rPr>
+      </w:pPr>
+      <w:r>
+        <w:rPr>
+          <w:lang w:val="en-US"/>
+        </w:rPr>
+        <w:t xml:space="preserve">Testing to make sure insertion and deletion of </w:t>
+      </w:r>
+      <w:proofErr w:type="spellStart"/>
+      <w:r>
+        <w:rPr>
+          <w:lang w:val="en-US"/>
+        </w:rPr>
+        <w:t>subwords</w:t>
+      </w:r>
+      <w:proofErr w:type="spellEnd"/>
+      <w:r>
+        <w:rPr>
+          <w:lang w:val="en-US"/>
+        </w:rPr>
+        <w:t xml:space="preserve"> and </w:t>
+      </w:r>
+      <w:proofErr w:type="spellStart"/>
+      <w:r>
+        <w:rPr>
+          <w:lang w:val="en-US"/>
+        </w:rPr>
+        <w:t>superwords</w:t>
+      </w:r>
+      <w:proofErr w:type="spellEnd"/>
+      <w:r>
+        <w:rPr>
+          <w:lang w:val="en-US"/>
+        </w:rPr>
+        <w:t xml:space="preserve"> (a word containing a </w:t>
+      </w:r>
+      <w:proofErr w:type="spellStart"/>
+      <w:r>
+        <w:rPr>
+          <w:lang w:val="en-US"/>
+        </w:rPr>
+        <w:t>subword</w:t>
+      </w:r>
+      <w:proofErr w:type="spellEnd"/>
+      <w:r>
+        <w:rPr>
+          <w:lang w:val="en-US"/>
+        </w:rPr>
+        <w:t>) function correctly.</w:t>
+      </w:r>
+    </w:p>
+    <w:p>
+      <w:pPr>
+        <w:rPr>
+          <w:lang w:val="en-US"/>
+        </w:rPr>
+      </w:pPr>
+    </w:p>
+    <w:p>
+      <w:pPr>
+        <w:rPr>
+          <w:lang w:val="en-US"/>
+        </w:rPr>
+      </w:pPr>
+      <w:r>
+        <w:rPr>
+          <w:lang w:val="en-US"/>
+        </w:rPr>
+        <w:t>Testing to make sure deletion of words that are members of a branch functions correctly.</w:t>
       </w:r>
     </w:p>
     <w:p>
@@ -703,7 +896,45 @@
         <w:rPr>
           <w:lang w:val="en-US"/>
         </w:rPr>
-        <w:t xml:space="preserve">traversing the tree letter by letter until I reach the end of the word. Autocomplete(), delete() will use search to achieve O(n) runtime. </w:t>
+        <w:t xml:space="preserve">traversing the tree letter by letter until I reach the end of the word. </w:t>
+      </w:r>
+      <w:proofErr w:type="gramStart"/>
+      <w:r>
+        <w:rPr>
+          <w:lang w:val="en-US"/>
+        </w:rPr>
+        <w:t>Autocomplete(</w:t>
+      </w:r>
+      <w:proofErr w:type="gramEnd"/>
+      <w:r>
+        <w:rPr>
+          <w:lang w:val="en-US"/>
+        </w:rPr>
+        <w:t xml:space="preserve">), delete() will use </w:t>
+      </w:r>
+      <w:r>
+        <w:rPr>
+          <w:lang w:val="en-US"/>
+        </w:rPr>
+        <w:t xml:space="preserve">the </w:t>
+      </w:r>
+      <w:r>
+        <w:rPr>
+          <w:lang w:val="en-US"/>
+        </w:rPr>
+        <w:t>search</w:t>
+      </w:r>
+      <w:r>
+        <w:rPr>
+          <w:lang w:val="en-US"/>
+        </w:rPr>
+        <w:t xml:space="preserve">ing algorithm </w:t>
+      </w:r>
+      <w:r>
+        <w:rPr>
+          <w:lang w:val="en-US"/>
+        </w:rPr>
+        <w:t xml:space="preserve">to achieve O(n) runtime. </w:t>
       </w:r>
     </w:p>
     <w:sectPr>
